--- a/Xceed.Words.NET.Examples/Samples/Chart/Resources/Report.docx
+++ b/Xceed.Words.NET.Examples/Samples/Chart/Resources/Report.docx
@@ -5,28 +5,62 @@
     <w:p>
       <w:pPr>
         <w:jc w:val="center"/>
+        <w:rPr>
+          <w:sz w:val="30"/>
+          <w:szCs w:val="30"/>
+        </w:rPr>
       </w:pPr>
       <w:bookmarkStart w:id="0" w:name="GraphUpdate"/>
       <w:r>
         <w:rPr>
-          <w:b/>
-        </w:rPr>
-        <w:t>Transportation preferences</w:t>
-      </w:r>
-      <w:r>
-        <w:rPr>
-          <w:b/>
-        </w:rPr>
-        <w:t xml:space="preserve"> per country</w:t>
-      </w:r>
+          <w:sz w:val="30"/>
+          <w:szCs w:val="30"/>
+        </w:rPr>
+        <w:t>Modify Chart Data</w:t>
+      </w:r>
+      <w:bookmarkStart w:id="1" w:name="_GoBack"/>
+      <w:bookmarkEnd w:id="1"/>
     </w:p>
     <w:p>
+      <w:pPr>
+        <w:jc w:val="center"/>
+        <w:rPr>
+          <w:b/>
+        </w:rPr>
+      </w:pPr>
+    </w:p>
+    <w:p>
+      <w:pPr>
+        <w:jc w:val="center"/>
+        <w:rPr>
+          <w:b/>
+        </w:rPr>
+      </w:pPr>
+    </w:p>
+    <w:p>
+      <w:pPr>
+        <w:jc w:val="center"/>
+      </w:pPr>
+      <w:r>
+        <w:rPr>
+          <w:b/>
+        </w:rPr>
+        <w:t>Transportation preferences</w:t>
+      </w:r>
+      <w:r>
+        <w:rPr>
+          <w:b/>
+        </w:rPr>
+        <w:t xml:space="preserve"> per country</w:t>
+      </w:r>
+    </w:p>
+    <w:p>
       <w:r>
         <w:rPr>
           <w:noProof/>
         </w:rPr>
         <w:drawing>
-          <wp:inline distT="0" distB="0" distL="0" distR="0">
+          <wp:inline distT="0" distB="0" distL="0" distR="0" wp14:anchorId="7C6E9F24" wp14:editId="3ADC146A">
             <wp:extent cx="5486400" cy="3200400"/>
             <wp:effectExtent l="0" t="0" r="0" b="0"/>
             <wp:docPr id="1" name="Chart 1"/>
@@ -149,6 +183,182 @@
           <w:szCs w:val="21"/>
           <w:shd w:val="clear" w:color="auto" w:fill="FFFFFF"/>
         </w:rPr>
+        <w:t xml:space="preserve">, sed do </w:t>
+      </w:r>
+      <w:proofErr w:type="spellStart"/>
+      <w:r>
+        <w:rPr>
+          <w:rFonts w:ascii="Arial" w:hAnsi="Arial" w:cs="Arial"/>
+          <w:color w:val="000000"/>
+          <w:sz w:val="21"/>
+          <w:szCs w:val="21"/>
+          <w:shd w:val="clear" w:color="auto" w:fill="FFFFFF"/>
+        </w:rPr>
+        <w:t>eiusmod</w:t>
+      </w:r>
+      <w:proofErr w:type="spellEnd"/>
+      <w:r>
+        <w:rPr>
+          <w:rFonts w:ascii="Arial" w:hAnsi="Arial" w:cs="Arial"/>
+          <w:color w:val="000000"/>
+          <w:sz w:val="21"/>
+          <w:szCs w:val="21"/>
+          <w:shd w:val="clear" w:color="auto" w:fill="FFFFFF"/>
+        </w:rPr>
+        <w:t xml:space="preserve"> </w:t>
+      </w:r>
+      <w:proofErr w:type="spellStart"/>
+      <w:r>
+        <w:rPr>
+          <w:rFonts w:ascii="Arial" w:hAnsi="Arial" w:cs="Arial"/>
+          <w:color w:val="000000"/>
+          <w:sz w:val="21"/>
+          <w:szCs w:val="21"/>
+          <w:shd w:val="clear" w:color="auto" w:fill="FFFFFF"/>
+        </w:rPr>
+        <w:t>tempor</w:t>
+      </w:r>
+      <w:proofErr w:type="spellEnd"/>
+      <w:r>
+        <w:rPr>
+          <w:rFonts w:ascii="Arial" w:hAnsi="Arial" w:cs="Arial"/>
+          <w:color w:val="000000"/>
+          <w:sz w:val="21"/>
+          <w:szCs w:val="21"/>
+          <w:shd w:val="clear" w:color="auto" w:fill="FFFFFF"/>
+        </w:rPr>
+        <w:t xml:space="preserve"> </w:t>
+      </w:r>
+      <w:proofErr w:type="spellStart"/>
+      <w:r>
+        <w:rPr>
+          <w:rFonts w:ascii="Arial" w:hAnsi="Arial" w:cs="Arial"/>
+          <w:color w:val="000000"/>
+          <w:sz w:val="21"/>
+          <w:szCs w:val="21"/>
+          <w:shd w:val="clear" w:color="auto" w:fill="FFFFFF"/>
+        </w:rPr>
+        <w:t>incididunt</w:t>
+      </w:r>
+      <w:proofErr w:type="spellEnd"/>
+      <w:r>
+        <w:rPr>
+          <w:rFonts w:ascii="Arial" w:hAnsi="Arial" w:cs="Arial"/>
+          <w:color w:val="000000"/>
+          <w:sz w:val="21"/>
+          <w:szCs w:val="21"/>
+          <w:shd w:val="clear" w:color="auto" w:fill="FFFFFF"/>
+        </w:rPr>
+        <w:t xml:space="preserve"> </w:t>
+      </w:r>
+      <w:proofErr w:type="spellStart"/>
+      <w:r>
+        <w:rPr>
+          <w:rFonts w:ascii="Arial" w:hAnsi="Arial" w:cs="Arial"/>
+          <w:color w:val="000000"/>
+          <w:sz w:val="21"/>
+          <w:szCs w:val="21"/>
+          <w:shd w:val="clear" w:color="auto" w:fill="FFFFFF"/>
+        </w:rPr>
+        <w:t>ut</w:t>
+      </w:r>
+      <w:proofErr w:type="spellEnd"/>
+      <w:r>
+        <w:rPr>
+          <w:rFonts w:ascii="Arial" w:hAnsi="Arial" w:cs="Arial"/>
+          <w:color w:val="000000"/>
+          <w:sz w:val="21"/>
+          <w:szCs w:val="21"/>
+          <w:shd w:val="clear" w:color="auto" w:fill="FFFFFF"/>
+        </w:rPr>
+        <w:t xml:space="preserve"> </w:t>
+      </w:r>
+      <w:proofErr w:type="spellStart"/>
+      <w:r>
+        <w:rPr>
+          <w:rFonts w:ascii="Arial" w:hAnsi="Arial" w:cs="Arial"/>
+          <w:color w:val="000000"/>
+          <w:sz w:val="21"/>
+          <w:szCs w:val="21"/>
+          <w:shd w:val="clear" w:color="auto" w:fill="FFFFFF"/>
+        </w:rPr>
+        <w:t>labore</w:t>
+      </w:r>
+      <w:proofErr w:type="spellEnd"/>
+      <w:r>
+        <w:rPr>
+          <w:rFonts w:ascii="Arial" w:hAnsi="Arial" w:cs="Arial"/>
+          <w:color w:val="000000"/>
+          <w:sz w:val="21"/>
+          <w:szCs w:val="21"/>
+          <w:shd w:val="clear" w:color="auto" w:fill="FFFFFF"/>
+        </w:rPr>
+        <w:t xml:space="preserve"> et dolore magna </w:t>
+      </w:r>
+      <w:proofErr w:type="spellStart"/>
+      <w:r>
+        <w:rPr>
+          <w:rFonts w:ascii="Arial" w:hAnsi="Arial" w:cs="Arial"/>
+          <w:color w:val="000000"/>
+          <w:sz w:val="21"/>
+          <w:szCs w:val="21"/>
+          <w:shd w:val="clear" w:color="auto" w:fill="FFFFFF"/>
+        </w:rPr>
+        <w:t>aliqua</w:t>
+      </w:r>
+      <w:proofErr w:type="spellEnd"/>
+      <w:r>
+        <w:rPr>
+          <w:rFonts w:ascii="Arial" w:hAnsi="Arial" w:cs="Arial"/>
+          <w:color w:val="000000"/>
+          <w:sz w:val="21"/>
+          <w:szCs w:val="21"/>
+          <w:shd w:val="clear" w:color="auto" w:fill="FFFFFF"/>
+        </w:rPr>
+        <w:t xml:space="preserve">. Ut </w:t>
+      </w:r>
+      <w:proofErr w:type="spellStart"/>
+      <w:r>
+        <w:rPr>
+          <w:rFonts w:ascii="Arial" w:hAnsi="Arial" w:cs="Arial"/>
+          <w:color w:val="000000"/>
+          <w:sz w:val="21"/>
+          <w:szCs w:val="21"/>
+          <w:shd w:val="clear" w:color="auto" w:fill="FFFFFF"/>
+        </w:rPr>
+        <w:t>enim</w:t>
+      </w:r>
+      <w:proofErr w:type="spellEnd"/>
+      <w:r>
+        <w:rPr>
+          <w:rFonts w:ascii="Arial" w:hAnsi="Arial" w:cs="Arial"/>
+          <w:color w:val="000000"/>
+          <w:sz w:val="21"/>
+          <w:szCs w:val="21"/>
+          <w:shd w:val="clear" w:color="auto" w:fill="FFFFFF"/>
+        </w:rPr>
+        <w:t xml:space="preserve"> ad minim </w:t>
+      </w:r>
+      <w:proofErr w:type="spellStart"/>
+      <w:r>
+        <w:rPr>
+          <w:rFonts w:ascii="Arial" w:hAnsi="Arial" w:cs="Arial"/>
+          <w:color w:val="000000"/>
+          <w:sz w:val="21"/>
+          <w:szCs w:val="21"/>
+          <w:shd w:val="clear" w:color="auto" w:fill="FFFFFF"/>
+        </w:rPr>
+        <w:t>veniam</w:t>
+      </w:r>
+      <w:proofErr w:type="spellEnd"/>
+      <w:r>
+        <w:rPr>
+          <w:rFonts w:ascii="Arial" w:hAnsi="Arial" w:cs="Arial"/>
+          <w:color w:val="000000"/>
+          <w:sz w:val="21"/>
+          <w:szCs w:val="21"/>
+          <w:shd w:val="clear" w:color="auto" w:fill="FFFFFF"/>
+        </w:rPr>
         <w:t xml:space="preserve">, </w:t>
       </w:r>
       <w:proofErr w:type="spellStart"/>
@@ -160,84 +370,84 @@
           <w:szCs w:val="21"/>
           <w:shd w:val="clear" w:color="auto" w:fill="FFFFFF"/>
         </w:rPr>
-        <w:t>sed</w:t>
-      </w:r>
-      <w:proofErr w:type="spellEnd"/>
-      <w:r>
-        <w:rPr>
-          <w:rFonts w:ascii="Arial" w:hAnsi="Arial" w:cs="Arial"/>
-          <w:color w:val="000000"/>
-          <w:sz w:val="21"/>
-          <w:szCs w:val="21"/>
-          <w:shd w:val="clear" w:color="auto" w:fill="FFFFFF"/>
-        </w:rPr>
-        <w:t xml:space="preserve"> do </w:t>
-      </w:r>
-      <w:proofErr w:type="spellStart"/>
-      <w:r>
-        <w:rPr>
-          <w:rFonts w:ascii="Arial" w:hAnsi="Arial" w:cs="Arial"/>
-          <w:color w:val="000000"/>
-          <w:sz w:val="21"/>
-          <w:szCs w:val="21"/>
-          <w:shd w:val="clear" w:color="auto" w:fill="FFFFFF"/>
-        </w:rPr>
-        <w:t>eiusmod</w:t>
-      </w:r>
-      <w:proofErr w:type="spellEnd"/>
-      <w:r>
-        <w:rPr>
-          <w:rFonts w:ascii="Arial" w:hAnsi="Arial" w:cs="Arial"/>
-          <w:color w:val="000000"/>
-          <w:sz w:val="21"/>
-          <w:szCs w:val="21"/>
-          <w:shd w:val="clear" w:color="auto" w:fill="FFFFFF"/>
-        </w:rPr>
-        <w:t xml:space="preserve"> </w:t>
-      </w:r>
-      <w:proofErr w:type="spellStart"/>
-      <w:r>
-        <w:rPr>
-          <w:rFonts w:ascii="Arial" w:hAnsi="Arial" w:cs="Arial"/>
-          <w:color w:val="000000"/>
-          <w:sz w:val="21"/>
-          <w:szCs w:val="21"/>
-          <w:shd w:val="clear" w:color="auto" w:fill="FFFFFF"/>
-        </w:rPr>
-        <w:t>tempor</w:t>
-      </w:r>
-      <w:proofErr w:type="spellEnd"/>
-      <w:r>
-        <w:rPr>
-          <w:rFonts w:ascii="Arial" w:hAnsi="Arial" w:cs="Arial"/>
-          <w:color w:val="000000"/>
-          <w:sz w:val="21"/>
-          <w:szCs w:val="21"/>
-          <w:shd w:val="clear" w:color="auto" w:fill="FFFFFF"/>
-        </w:rPr>
-        <w:t xml:space="preserve"> </w:t>
-      </w:r>
-      <w:proofErr w:type="spellStart"/>
-      <w:r>
-        <w:rPr>
-          <w:rFonts w:ascii="Arial" w:hAnsi="Arial" w:cs="Arial"/>
-          <w:color w:val="000000"/>
-          <w:sz w:val="21"/>
-          <w:szCs w:val="21"/>
-          <w:shd w:val="clear" w:color="auto" w:fill="FFFFFF"/>
-        </w:rPr>
-        <w:t>incididunt</w:t>
-      </w:r>
-      <w:proofErr w:type="spellEnd"/>
-      <w:r>
-        <w:rPr>
-          <w:rFonts w:ascii="Arial" w:hAnsi="Arial" w:cs="Arial"/>
-          <w:color w:val="000000"/>
-          <w:sz w:val="21"/>
-          <w:szCs w:val="21"/>
-          <w:shd w:val="clear" w:color="auto" w:fill="FFFFFF"/>
-        </w:rPr>
-        <w:t xml:space="preserve"> </w:t>
+        <w:t>quis</w:t>
+      </w:r>
+      <w:proofErr w:type="spellEnd"/>
+      <w:r>
+        <w:rPr>
+          <w:rFonts w:ascii="Arial" w:hAnsi="Arial" w:cs="Arial"/>
+          <w:color w:val="000000"/>
+          <w:sz w:val="21"/>
+          <w:szCs w:val="21"/>
+          <w:shd w:val="clear" w:color="auto" w:fill="FFFFFF"/>
+        </w:rPr>
+        <w:t xml:space="preserve"> </w:t>
+      </w:r>
+      <w:proofErr w:type="spellStart"/>
+      <w:r>
+        <w:rPr>
+          <w:rFonts w:ascii="Arial" w:hAnsi="Arial" w:cs="Arial"/>
+          <w:color w:val="000000"/>
+          <w:sz w:val="21"/>
+          <w:szCs w:val="21"/>
+          <w:shd w:val="clear" w:color="auto" w:fill="FFFFFF"/>
+        </w:rPr>
+        <w:t>nostrud</w:t>
+      </w:r>
+      <w:proofErr w:type="spellEnd"/>
+      <w:r>
+        <w:rPr>
+          <w:rFonts w:ascii="Arial" w:hAnsi="Arial" w:cs="Arial"/>
+          <w:color w:val="000000"/>
+          <w:sz w:val="21"/>
+          <w:szCs w:val="21"/>
+          <w:shd w:val="clear" w:color="auto" w:fill="FFFFFF"/>
+        </w:rPr>
+        <w:t xml:space="preserve"> exercitation </w:t>
+      </w:r>
+      <w:proofErr w:type="spellStart"/>
+      <w:r>
+        <w:rPr>
+          <w:rFonts w:ascii="Arial" w:hAnsi="Arial" w:cs="Arial"/>
+          <w:color w:val="000000"/>
+          <w:sz w:val="21"/>
+          <w:szCs w:val="21"/>
+          <w:shd w:val="clear" w:color="auto" w:fill="FFFFFF"/>
+        </w:rPr>
+        <w:t>ullamco</w:t>
+      </w:r>
+      <w:proofErr w:type="spellEnd"/>
+      <w:r>
+        <w:rPr>
+          <w:rFonts w:ascii="Arial" w:hAnsi="Arial" w:cs="Arial"/>
+          <w:color w:val="000000"/>
+          <w:sz w:val="21"/>
+          <w:szCs w:val="21"/>
+          <w:shd w:val="clear" w:color="auto" w:fill="FFFFFF"/>
+        </w:rPr>
+        <w:t xml:space="preserve"> </w:t>
+      </w:r>
+      <w:proofErr w:type="spellStart"/>
+      <w:r>
+        <w:rPr>
+          <w:rFonts w:ascii="Arial" w:hAnsi="Arial" w:cs="Arial"/>
+          <w:color w:val="000000"/>
+          <w:sz w:val="21"/>
+          <w:szCs w:val="21"/>
+          <w:shd w:val="clear" w:color="auto" w:fill="FFFFFF"/>
+        </w:rPr>
+        <w:t>laboris</w:t>
+      </w:r>
+      <w:proofErr w:type="spellEnd"/>
+      <w:r>
+        <w:rPr>
+          <w:rFonts w:ascii="Arial" w:hAnsi="Arial" w:cs="Arial"/>
+          <w:color w:val="000000"/>
+          <w:sz w:val="21"/>
+          <w:szCs w:val="21"/>
+          <w:shd w:val="clear" w:color="auto" w:fill="FFFFFF"/>
+        </w:rPr>
+        <w:t xml:space="preserve"> nisi </w:t>
       </w:r>
       <w:proofErr w:type="spellStart"/>
       <w:r>
@@ -270,29 +480,73 @@
           <w:szCs w:val="21"/>
           <w:shd w:val="clear" w:color="auto" w:fill="FFFFFF"/>
         </w:rPr>
-        <w:t>labore</w:t>
-      </w:r>
-      <w:proofErr w:type="spellEnd"/>
-      <w:r>
-        <w:rPr>
-          <w:rFonts w:ascii="Arial" w:hAnsi="Arial" w:cs="Arial"/>
-          <w:color w:val="000000"/>
-          <w:sz w:val="21"/>
-          <w:szCs w:val="21"/>
-          <w:shd w:val="clear" w:color="auto" w:fill="FFFFFF"/>
-        </w:rPr>
-        <w:t xml:space="preserve"> et dolore magna </w:t>
-      </w:r>
-      <w:proofErr w:type="spellStart"/>
-      <w:r>
-        <w:rPr>
-          <w:rFonts w:ascii="Arial" w:hAnsi="Arial" w:cs="Arial"/>
-          <w:color w:val="000000"/>
-          <w:sz w:val="21"/>
-          <w:szCs w:val="21"/>
-          <w:shd w:val="clear" w:color="auto" w:fill="FFFFFF"/>
-        </w:rPr>
-        <w:t>aliqua</w:t>
+        <w:t>aliquip</w:t>
+      </w:r>
+      <w:proofErr w:type="spellEnd"/>
+      <w:r>
+        <w:rPr>
+          <w:rFonts w:ascii="Arial" w:hAnsi="Arial" w:cs="Arial"/>
+          <w:color w:val="000000"/>
+          <w:sz w:val="21"/>
+          <w:szCs w:val="21"/>
+          <w:shd w:val="clear" w:color="auto" w:fill="FFFFFF"/>
+        </w:rPr>
+        <w:t xml:space="preserve"> ex </w:t>
+      </w:r>
+      <w:proofErr w:type="spellStart"/>
+      <w:r>
+        <w:rPr>
+          <w:rFonts w:ascii="Arial" w:hAnsi="Arial" w:cs="Arial"/>
+          <w:color w:val="000000"/>
+          <w:sz w:val="21"/>
+          <w:szCs w:val="21"/>
+          <w:shd w:val="clear" w:color="auto" w:fill="FFFFFF"/>
+        </w:rPr>
+        <w:t>ea</w:t>
+      </w:r>
+      <w:proofErr w:type="spellEnd"/>
+      <w:r>
+        <w:rPr>
+          <w:rFonts w:ascii="Arial" w:hAnsi="Arial" w:cs="Arial"/>
+          <w:color w:val="000000"/>
+          <w:sz w:val="21"/>
+          <w:szCs w:val="21"/>
+          <w:shd w:val="clear" w:color="auto" w:fill="FFFFFF"/>
+        </w:rPr>
+        <w:t xml:space="preserve"> </w:t>
+      </w:r>
+      <w:proofErr w:type="spellStart"/>
+      <w:r>
+        <w:rPr>
+          <w:rFonts w:ascii="Arial" w:hAnsi="Arial" w:cs="Arial"/>
+          <w:color w:val="000000"/>
+          <w:sz w:val="21"/>
+          <w:szCs w:val="21"/>
+          <w:shd w:val="clear" w:color="auto" w:fill="FFFFFF"/>
+        </w:rPr>
+        <w:t>commodo</w:t>
+      </w:r>
+      <w:proofErr w:type="spellEnd"/>
+      <w:r>
+        <w:rPr>
+          <w:rFonts w:ascii="Arial" w:hAnsi="Arial" w:cs="Arial"/>
+          <w:color w:val="000000"/>
+          <w:sz w:val="21"/>
+          <w:szCs w:val="21"/>
+          <w:shd w:val="clear" w:color="auto" w:fill="FFFFFF"/>
+        </w:rPr>
+        <w:t xml:space="preserve"> </w:t>
+      </w:r>
+      <w:proofErr w:type="spellStart"/>
+      <w:r>
+        <w:rPr>
+          <w:rFonts w:ascii="Arial" w:hAnsi="Arial" w:cs="Arial"/>
+          <w:color w:val="000000"/>
+          <w:sz w:val="21"/>
+          <w:szCs w:val="21"/>
+          <w:shd w:val="clear" w:color="auto" w:fill="FFFFFF"/>
+        </w:rPr>
+        <w:t>consequat</w:t>
       </w:r>
       <w:proofErr w:type="spellEnd"/>
       <w:r>
@@ -305,69 +559,398 @@
         </w:rPr>
         <w:t xml:space="preserve">. </w:t>
       </w:r>
-      <w:proofErr w:type="spellStart"/>
-      <w:r>
-        <w:rPr>
-          <w:rFonts w:ascii="Arial" w:hAnsi="Arial" w:cs="Arial"/>
-          <w:color w:val="000000"/>
-          <w:sz w:val="21"/>
-          <w:szCs w:val="21"/>
-          <w:shd w:val="clear" w:color="auto" w:fill="FFFFFF"/>
-        </w:rPr>
-        <w:t>Ut</w:t>
-      </w:r>
-      <w:proofErr w:type="spellEnd"/>
-      <w:r>
-        <w:rPr>
-          <w:rFonts w:ascii="Arial" w:hAnsi="Arial" w:cs="Arial"/>
-          <w:color w:val="000000"/>
-          <w:sz w:val="21"/>
-          <w:szCs w:val="21"/>
-          <w:shd w:val="clear" w:color="auto" w:fill="FFFFFF"/>
-        </w:rPr>
-        <w:t xml:space="preserve"> </w:t>
-      </w:r>
-      <w:proofErr w:type="spellStart"/>
-      <w:r>
-        <w:rPr>
-          <w:rFonts w:ascii="Arial" w:hAnsi="Arial" w:cs="Arial"/>
-          <w:color w:val="000000"/>
-          <w:sz w:val="21"/>
-          <w:szCs w:val="21"/>
-          <w:shd w:val="clear" w:color="auto" w:fill="FFFFFF"/>
-        </w:rPr>
-        <w:t>enim</w:t>
-      </w:r>
-      <w:proofErr w:type="spellEnd"/>
-      <w:r>
-        <w:rPr>
-          <w:rFonts w:ascii="Arial" w:hAnsi="Arial" w:cs="Arial"/>
-          <w:color w:val="000000"/>
-          <w:sz w:val="21"/>
-          <w:szCs w:val="21"/>
-          <w:shd w:val="clear" w:color="auto" w:fill="FFFFFF"/>
-        </w:rPr>
-        <w:t xml:space="preserve"> ad minim </w:t>
-      </w:r>
-      <w:proofErr w:type="spellStart"/>
-      <w:r>
-        <w:rPr>
-          <w:rFonts w:ascii="Arial" w:hAnsi="Arial" w:cs="Arial"/>
-          <w:color w:val="000000"/>
-          <w:sz w:val="21"/>
-          <w:szCs w:val="21"/>
-          <w:shd w:val="clear" w:color="auto" w:fill="FFFFFF"/>
-        </w:rPr>
-        <w:t>veniam</w:t>
-      </w:r>
-      <w:proofErr w:type="spellEnd"/>
-      <w:r>
-        <w:rPr>
-          <w:rFonts w:ascii="Arial" w:hAnsi="Arial" w:cs="Arial"/>
-          <w:color w:val="000000"/>
-          <w:sz w:val="21"/>
-          <w:szCs w:val="21"/>
-          <w:shd w:val="clear" w:color="auto" w:fill="FFFFFF"/>
+      <w:r>
+        <w:rPr>
+          <w:rFonts w:ascii="Arial" w:hAnsi="Arial" w:cs="Arial"/>
+          <w:color w:val="000000"/>
+          <w:sz w:val="21"/>
+          <w:szCs w:val="21"/>
+          <w:shd w:val="clear" w:color="auto" w:fill="FFFFFF"/>
+          <w:lang w:val="fr-CA"/>
+        </w:rPr>
+        <w:t xml:space="preserve">Duis </w:t>
+      </w:r>
+      <w:proofErr w:type="spellStart"/>
+      <w:r>
+        <w:rPr>
+          <w:rFonts w:ascii="Arial" w:hAnsi="Arial" w:cs="Arial"/>
+          <w:color w:val="000000"/>
+          <w:sz w:val="21"/>
+          <w:szCs w:val="21"/>
+          <w:shd w:val="clear" w:color="auto" w:fill="FFFFFF"/>
+          <w:lang w:val="fr-CA"/>
+        </w:rPr>
+        <w:t>aute</w:t>
+      </w:r>
+      <w:proofErr w:type="spellEnd"/>
+      <w:r>
+        <w:rPr>
+          <w:rFonts w:ascii="Arial" w:hAnsi="Arial" w:cs="Arial"/>
+          <w:color w:val="000000"/>
+          <w:sz w:val="21"/>
+          <w:szCs w:val="21"/>
+          <w:shd w:val="clear" w:color="auto" w:fill="FFFFFF"/>
+          <w:lang w:val="fr-CA"/>
+        </w:rPr>
+        <w:t xml:space="preserve"> </w:t>
+      </w:r>
+      <w:proofErr w:type="spellStart"/>
+      <w:r>
+        <w:rPr>
+          <w:rFonts w:ascii="Arial" w:hAnsi="Arial" w:cs="Arial"/>
+          <w:color w:val="000000"/>
+          <w:sz w:val="21"/>
+          <w:szCs w:val="21"/>
+          <w:shd w:val="clear" w:color="auto" w:fill="FFFFFF"/>
+          <w:lang w:val="fr-CA"/>
+        </w:rPr>
+        <w:t>irure</w:t>
+      </w:r>
+      <w:proofErr w:type="spellEnd"/>
+      <w:r>
+        <w:rPr>
+          <w:rFonts w:ascii="Arial" w:hAnsi="Arial" w:cs="Arial"/>
+          <w:color w:val="000000"/>
+          <w:sz w:val="21"/>
+          <w:szCs w:val="21"/>
+          <w:shd w:val="clear" w:color="auto" w:fill="FFFFFF"/>
+          <w:lang w:val="fr-CA"/>
+        </w:rPr>
+        <w:t xml:space="preserve"> </w:t>
+      </w:r>
+      <w:proofErr w:type="spellStart"/>
+      <w:r>
+        <w:rPr>
+          <w:rFonts w:ascii="Arial" w:hAnsi="Arial" w:cs="Arial"/>
+          <w:color w:val="000000"/>
+          <w:sz w:val="21"/>
+          <w:szCs w:val="21"/>
+          <w:shd w:val="clear" w:color="auto" w:fill="FFFFFF"/>
+          <w:lang w:val="fr-CA"/>
+        </w:rPr>
+        <w:t>dolor</w:t>
+      </w:r>
+      <w:proofErr w:type="spellEnd"/>
+      <w:r>
+        <w:rPr>
+          <w:rFonts w:ascii="Arial" w:hAnsi="Arial" w:cs="Arial"/>
+          <w:color w:val="000000"/>
+          <w:sz w:val="21"/>
+          <w:szCs w:val="21"/>
+          <w:shd w:val="clear" w:color="auto" w:fill="FFFFFF"/>
+          <w:lang w:val="fr-CA"/>
+        </w:rPr>
+        <w:t xml:space="preserve"> in </w:t>
+      </w:r>
+      <w:proofErr w:type="spellStart"/>
+      <w:r>
+        <w:rPr>
+          <w:rFonts w:ascii="Arial" w:hAnsi="Arial" w:cs="Arial"/>
+          <w:color w:val="000000"/>
+          <w:sz w:val="21"/>
+          <w:szCs w:val="21"/>
+          <w:shd w:val="clear" w:color="auto" w:fill="FFFFFF"/>
+          <w:lang w:val="fr-CA"/>
+        </w:rPr>
+        <w:t>reprehenderit</w:t>
+      </w:r>
+      <w:proofErr w:type="spellEnd"/>
+      <w:r>
+        <w:rPr>
+          <w:rFonts w:ascii="Arial" w:hAnsi="Arial" w:cs="Arial"/>
+          <w:color w:val="000000"/>
+          <w:sz w:val="21"/>
+          <w:szCs w:val="21"/>
+          <w:shd w:val="clear" w:color="auto" w:fill="FFFFFF"/>
+          <w:lang w:val="fr-CA"/>
+        </w:rPr>
+        <w:t xml:space="preserve"> in </w:t>
+      </w:r>
+      <w:proofErr w:type="spellStart"/>
+      <w:r>
+        <w:rPr>
+          <w:rFonts w:ascii="Arial" w:hAnsi="Arial" w:cs="Arial"/>
+          <w:color w:val="000000"/>
+          <w:sz w:val="21"/>
+          <w:szCs w:val="21"/>
+          <w:shd w:val="clear" w:color="auto" w:fill="FFFFFF"/>
+          <w:lang w:val="fr-CA"/>
+        </w:rPr>
+        <w:t>voluptate</w:t>
+      </w:r>
+      <w:proofErr w:type="spellEnd"/>
+      <w:r>
+        <w:rPr>
+          <w:rFonts w:ascii="Arial" w:hAnsi="Arial" w:cs="Arial"/>
+          <w:color w:val="000000"/>
+          <w:sz w:val="21"/>
+          <w:szCs w:val="21"/>
+          <w:shd w:val="clear" w:color="auto" w:fill="FFFFFF"/>
+          <w:lang w:val="fr-CA"/>
+        </w:rPr>
+        <w:t xml:space="preserve"> </w:t>
+      </w:r>
+      <w:proofErr w:type="spellStart"/>
+      <w:r>
+        <w:rPr>
+          <w:rFonts w:ascii="Arial" w:hAnsi="Arial" w:cs="Arial"/>
+          <w:color w:val="000000"/>
+          <w:sz w:val="21"/>
+          <w:szCs w:val="21"/>
+          <w:shd w:val="clear" w:color="auto" w:fill="FFFFFF"/>
+          <w:lang w:val="fr-CA"/>
+        </w:rPr>
+        <w:t>velit</w:t>
+      </w:r>
+      <w:proofErr w:type="spellEnd"/>
+      <w:r>
+        <w:rPr>
+          <w:rFonts w:ascii="Arial" w:hAnsi="Arial" w:cs="Arial"/>
+          <w:color w:val="000000"/>
+          <w:sz w:val="21"/>
+          <w:szCs w:val="21"/>
+          <w:shd w:val="clear" w:color="auto" w:fill="FFFFFF"/>
+          <w:lang w:val="fr-CA"/>
+        </w:rPr>
+        <w:t xml:space="preserve"> esse </w:t>
+      </w:r>
+      <w:proofErr w:type="spellStart"/>
+      <w:r>
+        <w:rPr>
+          <w:rFonts w:ascii="Arial" w:hAnsi="Arial" w:cs="Arial"/>
+          <w:color w:val="000000"/>
+          <w:sz w:val="21"/>
+          <w:szCs w:val="21"/>
+          <w:shd w:val="clear" w:color="auto" w:fill="FFFFFF"/>
+          <w:lang w:val="fr-CA"/>
+        </w:rPr>
+        <w:t>cillum</w:t>
+      </w:r>
+      <w:proofErr w:type="spellEnd"/>
+      <w:r>
+        <w:rPr>
+          <w:rFonts w:ascii="Arial" w:hAnsi="Arial" w:cs="Arial"/>
+          <w:color w:val="000000"/>
+          <w:sz w:val="21"/>
+          <w:szCs w:val="21"/>
+          <w:shd w:val="clear" w:color="auto" w:fill="FFFFFF"/>
+          <w:lang w:val="fr-CA"/>
+        </w:rPr>
+        <w:t xml:space="preserve"> </w:t>
+      </w:r>
+      <w:proofErr w:type="spellStart"/>
+      <w:r>
+        <w:rPr>
+          <w:rFonts w:ascii="Arial" w:hAnsi="Arial" w:cs="Arial"/>
+          <w:color w:val="000000"/>
+          <w:sz w:val="21"/>
+          <w:szCs w:val="21"/>
+          <w:shd w:val="clear" w:color="auto" w:fill="FFFFFF"/>
+          <w:lang w:val="fr-CA"/>
+        </w:rPr>
+        <w:t>dolore</w:t>
+      </w:r>
+      <w:proofErr w:type="spellEnd"/>
+      <w:r>
+        <w:rPr>
+          <w:rFonts w:ascii="Arial" w:hAnsi="Arial" w:cs="Arial"/>
+          <w:color w:val="000000"/>
+          <w:sz w:val="21"/>
+          <w:szCs w:val="21"/>
+          <w:shd w:val="clear" w:color="auto" w:fill="FFFFFF"/>
+          <w:lang w:val="fr-CA"/>
+        </w:rPr>
+        <w:t xml:space="preserve"> eu </w:t>
+      </w:r>
+      <w:proofErr w:type="spellStart"/>
+      <w:r>
+        <w:rPr>
+          <w:rFonts w:ascii="Arial" w:hAnsi="Arial" w:cs="Arial"/>
+          <w:color w:val="000000"/>
+          <w:sz w:val="21"/>
+          <w:szCs w:val="21"/>
+          <w:shd w:val="clear" w:color="auto" w:fill="FFFFFF"/>
+          <w:lang w:val="fr-CA"/>
+        </w:rPr>
+        <w:t>fugiat</w:t>
+      </w:r>
+      <w:proofErr w:type="spellEnd"/>
+      <w:r>
+        <w:rPr>
+          <w:rFonts w:ascii="Arial" w:hAnsi="Arial" w:cs="Arial"/>
+          <w:color w:val="000000"/>
+          <w:sz w:val="21"/>
+          <w:szCs w:val="21"/>
+          <w:shd w:val="clear" w:color="auto" w:fill="FFFFFF"/>
+          <w:lang w:val="fr-CA"/>
+        </w:rPr>
+        <w:t xml:space="preserve"> </w:t>
+      </w:r>
+      <w:proofErr w:type="spellStart"/>
+      <w:r>
+        <w:rPr>
+          <w:rFonts w:ascii="Arial" w:hAnsi="Arial" w:cs="Arial"/>
+          <w:color w:val="000000"/>
+          <w:sz w:val="21"/>
+          <w:szCs w:val="21"/>
+          <w:shd w:val="clear" w:color="auto" w:fill="FFFFFF"/>
+          <w:lang w:val="fr-CA"/>
+        </w:rPr>
+        <w:t>nulla</w:t>
+      </w:r>
+      <w:proofErr w:type="spellEnd"/>
+      <w:r>
+        <w:rPr>
+          <w:rFonts w:ascii="Arial" w:hAnsi="Arial" w:cs="Arial"/>
+          <w:color w:val="000000"/>
+          <w:sz w:val="21"/>
+          <w:szCs w:val="21"/>
+          <w:shd w:val="clear" w:color="auto" w:fill="FFFFFF"/>
+          <w:lang w:val="fr-CA"/>
+        </w:rPr>
+        <w:t xml:space="preserve"> </w:t>
+      </w:r>
+      <w:proofErr w:type="spellStart"/>
+      <w:r>
+        <w:rPr>
+          <w:rFonts w:ascii="Arial" w:hAnsi="Arial" w:cs="Arial"/>
+          <w:color w:val="000000"/>
+          <w:sz w:val="21"/>
+          <w:szCs w:val="21"/>
+          <w:shd w:val="clear" w:color="auto" w:fill="FFFFFF"/>
+          <w:lang w:val="fr-CA"/>
+        </w:rPr>
+        <w:t>pariatur</w:t>
+      </w:r>
+      <w:proofErr w:type="spellEnd"/>
+      <w:r>
+        <w:rPr>
+          <w:rFonts w:ascii="Arial" w:hAnsi="Arial" w:cs="Arial"/>
+          <w:color w:val="000000"/>
+          <w:sz w:val="21"/>
+          <w:szCs w:val="21"/>
+          <w:shd w:val="clear" w:color="auto" w:fill="FFFFFF"/>
+          <w:lang w:val="fr-CA"/>
+        </w:rPr>
+        <w:t xml:space="preserve">. </w:t>
+      </w:r>
+      <w:proofErr w:type="spellStart"/>
+      <w:r>
+        <w:rPr>
+          <w:rFonts w:ascii="Arial" w:hAnsi="Arial" w:cs="Arial"/>
+          <w:color w:val="000000"/>
+          <w:sz w:val="21"/>
+          <w:szCs w:val="21"/>
+          <w:shd w:val="clear" w:color="auto" w:fill="FFFFFF"/>
+          <w:lang w:val="fr-CA"/>
+        </w:rPr>
+        <w:t>Excepteur</w:t>
+      </w:r>
+      <w:proofErr w:type="spellEnd"/>
+      <w:r>
+        <w:rPr>
+          <w:rFonts w:ascii="Arial" w:hAnsi="Arial" w:cs="Arial"/>
+          <w:color w:val="000000"/>
+          <w:sz w:val="21"/>
+          <w:szCs w:val="21"/>
+          <w:shd w:val="clear" w:color="auto" w:fill="FFFFFF"/>
+          <w:lang w:val="fr-CA"/>
+        </w:rPr>
+        <w:t xml:space="preserve"> </w:t>
+      </w:r>
+      <w:proofErr w:type="spellStart"/>
+      <w:r>
+        <w:rPr>
+          <w:rFonts w:ascii="Arial" w:hAnsi="Arial" w:cs="Arial"/>
+          <w:color w:val="000000"/>
+          <w:sz w:val="21"/>
+          <w:szCs w:val="21"/>
+          <w:shd w:val="clear" w:color="auto" w:fill="FFFFFF"/>
+          <w:lang w:val="fr-CA"/>
+        </w:rPr>
+        <w:t>sint</w:t>
+      </w:r>
+      <w:proofErr w:type="spellEnd"/>
+      <w:r>
+        <w:rPr>
+          <w:rFonts w:ascii="Arial" w:hAnsi="Arial" w:cs="Arial"/>
+          <w:color w:val="000000"/>
+          <w:sz w:val="21"/>
+          <w:szCs w:val="21"/>
+          <w:shd w:val="clear" w:color="auto" w:fill="FFFFFF"/>
+          <w:lang w:val="fr-CA"/>
+        </w:rPr>
+        <w:t xml:space="preserve"> </w:t>
+      </w:r>
+      <w:proofErr w:type="spellStart"/>
+      <w:r>
+        <w:rPr>
+          <w:rFonts w:ascii="Arial" w:hAnsi="Arial" w:cs="Arial"/>
+          <w:color w:val="000000"/>
+          <w:sz w:val="21"/>
+          <w:szCs w:val="21"/>
+          <w:shd w:val="clear" w:color="auto" w:fill="FFFFFF"/>
+          <w:lang w:val="fr-CA"/>
+        </w:rPr>
+        <w:t>occaecat</w:t>
+      </w:r>
+      <w:proofErr w:type="spellEnd"/>
+      <w:r>
+        <w:rPr>
+          <w:rFonts w:ascii="Arial" w:hAnsi="Arial" w:cs="Arial"/>
+          <w:color w:val="000000"/>
+          <w:sz w:val="21"/>
+          <w:szCs w:val="21"/>
+          <w:shd w:val="clear" w:color="auto" w:fill="FFFFFF"/>
+          <w:lang w:val="fr-CA"/>
+        </w:rPr>
+        <w:t xml:space="preserve"> </w:t>
+      </w:r>
+      <w:proofErr w:type="spellStart"/>
+      <w:r>
+        <w:rPr>
+          <w:rFonts w:ascii="Arial" w:hAnsi="Arial" w:cs="Arial"/>
+          <w:color w:val="000000"/>
+          <w:sz w:val="21"/>
+          <w:szCs w:val="21"/>
+          <w:shd w:val="clear" w:color="auto" w:fill="FFFFFF"/>
+          <w:lang w:val="fr-CA"/>
+        </w:rPr>
+        <w:t>cupidatat</w:t>
+      </w:r>
+      <w:proofErr w:type="spellEnd"/>
+      <w:r>
+        <w:rPr>
+          <w:rFonts w:ascii="Arial" w:hAnsi="Arial" w:cs="Arial"/>
+          <w:color w:val="000000"/>
+          <w:sz w:val="21"/>
+          <w:szCs w:val="21"/>
+          <w:shd w:val="clear" w:color="auto" w:fill="FFFFFF"/>
+          <w:lang w:val="fr-CA"/>
+        </w:rPr>
+        <w:t xml:space="preserve"> non </w:t>
+      </w:r>
+      <w:proofErr w:type="spellStart"/>
+      <w:r>
+        <w:rPr>
+          <w:rFonts w:ascii="Arial" w:hAnsi="Arial" w:cs="Arial"/>
+          <w:color w:val="000000"/>
+          <w:sz w:val="21"/>
+          <w:szCs w:val="21"/>
+          <w:shd w:val="clear" w:color="auto" w:fill="FFFFFF"/>
+          <w:lang w:val="fr-CA"/>
+        </w:rPr>
+        <w:t>proident</w:t>
+      </w:r>
+      <w:proofErr w:type="spellEnd"/>
+      <w:r>
+        <w:rPr>
+          <w:rFonts w:ascii="Arial" w:hAnsi="Arial" w:cs="Arial"/>
+          <w:color w:val="000000"/>
+          <w:sz w:val="21"/>
+          <w:szCs w:val="21"/>
+          <w:shd w:val="clear" w:color="auto" w:fill="FFFFFF"/>
+          <w:lang w:val="fr-CA"/>
         </w:rPr>
         <w:t xml:space="preserve">, </w:t>
       </w:r>
@@ -379,599 +962,6 @@
           <w:sz w:val="21"/>
           <w:szCs w:val="21"/>
           <w:shd w:val="clear" w:color="auto" w:fill="FFFFFF"/>
-        </w:rPr>
-        <w:t>quis</w:t>
-      </w:r>
-      <w:proofErr w:type="spellEnd"/>
-      <w:r>
-        <w:rPr>
-          <w:rFonts w:ascii="Arial" w:hAnsi="Arial" w:cs="Arial"/>
-          <w:color w:val="000000"/>
-          <w:sz w:val="21"/>
-          <w:szCs w:val="21"/>
-          <w:shd w:val="clear" w:color="auto" w:fill="FFFFFF"/>
-        </w:rPr>
-        <w:t xml:space="preserve"> </w:t>
-      </w:r>
-      <w:proofErr w:type="spellStart"/>
-      <w:r>
-        <w:rPr>
-          <w:rFonts w:ascii="Arial" w:hAnsi="Arial" w:cs="Arial"/>
-          <w:color w:val="000000"/>
-          <w:sz w:val="21"/>
-          <w:szCs w:val="21"/>
-          <w:shd w:val="clear" w:color="auto" w:fill="FFFFFF"/>
-        </w:rPr>
-        <w:t>nostrud</w:t>
-      </w:r>
-      <w:proofErr w:type="spellEnd"/>
-      <w:r>
-        <w:rPr>
-          <w:rFonts w:ascii="Arial" w:hAnsi="Arial" w:cs="Arial"/>
-          <w:color w:val="000000"/>
-          <w:sz w:val="21"/>
-          <w:szCs w:val="21"/>
-          <w:shd w:val="clear" w:color="auto" w:fill="FFFFFF"/>
-        </w:rPr>
-        <w:t xml:space="preserve"> exercitation </w:t>
-      </w:r>
-      <w:proofErr w:type="spellStart"/>
-      <w:r>
-        <w:rPr>
-          <w:rFonts w:ascii="Arial" w:hAnsi="Arial" w:cs="Arial"/>
-          <w:color w:val="000000"/>
-          <w:sz w:val="21"/>
-          <w:szCs w:val="21"/>
-          <w:shd w:val="clear" w:color="auto" w:fill="FFFFFF"/>
-        </w:rPr>
-        <w:t>ullamco</w:t>
-      </w:r>
-      <w:proofErr w:type="spellEnd"/>
-      <w:r>
-        <w:rPr>
-          <w:rFonts w:ascii="Arial" w:hAnsi="Arial" w:cs="Arial"/>
-          <w:color w:val="000000"/>
-          <w:sz w:val="21"/>
-          <w:szCs w:val="21"/>
-          <w:shd w:val="clear" w:color="auto" w:fill="FFFFFF"/>
-        </w:rPr>
-        <w:t xml:space="preserve"> </w:t>
-      </w:r>
-      <w:proofErr w:type="spellStart"/>
-      <w:r>
-        <w:rPr>
-          <w:rFonts w:ascii="Arial" w:hAnsi="Arial" w:cs="Arial"/>
-          <w:color w:val="000000"/>
-          <w:sz w:val="21"/>
-          <w:szCs w:val="21"/>
-          <w:shd w:val="clear" w:color="auto" w:fill="FFFFFF"/>
-        </w:rPr>
-        <w:t>laboris</w:t>
-      </w:r>
-      <w:proofErr w:type="spellEnd"/>
-      <w:r>
-        <w:rPr>
-          <w:rFonts w:ascii="Arial" w:hAnsi="Arial" w:cs="Arial"/>
-          <w:color w:val="000000"/>
-          <w:sz w:val="21"/>
-          <w:szCs w:val="21"/>
-          <w:shd w:val="clear" w:color="auto" w:fill="FFFFFF"/>
-        </w:rPr>
-        <w:t xml:space="preserve"> nisi </w:t>
-      </w:r>
-      <w:proofErr w:type="spellStart"/>
-      <w:r>
-        <w:rPr>
-          <w:rFonts w:ascii="Arial" w:hAnsi="Arial" w:cs="Arial"/>
-          <w:color w:val="000000"/>
-          <w:sz w:val="21"/>
-          <w:szCs w:val="21"/>
-          <w:shd w:val="clear" w:color="auto" w:fill="FFFFFF"/>
-        </w:rPr>
-        <w:t>ut</w:t>
-      </w:r>
-      <w:proofErr w:type="spellEnd"/>
-      <w:r>
-        <w:rPr>
-          <w:rFonts w:ascii="Arial" w:hAnsi="Arial" w:cs="Arial"/>
-          <w:color w:val="000000"/>
-          <w:sz w:val="21"/>
-          <w:szCs w:val="21"/>
-          <w:shd w:val="clear" w:color="auto" w:fill="FFFFFF"/>
-        </w:rPr>
-        <w:t xml:space="preserve"> </w:t>
-      </w:r>
-      <w:proofErr w:type="spellStart"/>
-      <w:r>
-        <w:rPr>
-          <w:rFonts w:ascii="Arial" w:hAnsi="Arial" w:cs="Arial"/>
-          <w:color w:val="000000"/>
-          <w:sz w:val="21"/>
-          <w:szCs w:val="21"/>
-          <w:shd w:val="clear" w:color="auto" w:fill="FFFFFF"/>
-        </w:rPr>
-        <w:t>aliquip</w:t>
-      </w:r>
-      <w:proofErr w:type="spellEnd"/>
-      <w:r>
-        <w:rPr>
-          <w:rFonts w:ascii="Arial" w:hAnsi="Arial" w:cs="Arial"/>
-          <w:color w:val="000000"/>
-          <w:sz w:val="21"/>
-          <w:szCs w:val="21"/>
-          <w:shd w:val="clear" w:color="auto" w:fill="FFFFFF"/>
-        </w:rPr>
-        <w:t xml:space="preserve"> ex </w:t>
-      </w:r>
-      <w:proofErr w:type="spellStart"/>
-      <w:r>
-        <w:rPr>
-          <w:rFonts w:ascii="Arial" w:hAnsi="Arial" w:cs="Arial"/>
-          <w:color w:val="000000"/>
-          <w:sz w:val="21"/>
-          <w:szCs w:val="21"/>
-          <w:shd w:val="clear" w:color="auto" w:fill="FFFFFF"/>
-        </w:rPr>
-        <w:t>ea</w:t>
-      </w:r>
-      <w:proofErr w:type="spellEnd"/>
-      <w:r>
-        <w:rPr>
-          <w:rFonts w:ascii="Arial" w:hAnsi="Arial" w:cs="Arial"/>
-          <w:color w:val="000000"/>
-          <w:sz w:val="21"/>
-          <w:szCs w:val="21"/>
-          <w:shd w:val="clear" w:color="auto" w:fill="FFFFFF"/>
-        </w:rPr>
-        <w:t xml:space="preserve"> </w:t>
-      </w:r>
-      <w:proofErr w:type="spellStart"/>
-      <w:r>
-        <w:rPr>
-          <w:rFonts w:ascii="Arial" w:hAnsi="Arial" w:cs="Arial"/>
-          <w:color w:val="000000"/>
-          <w:sz w:val="21"/>
-          <w:szCs w:val="21"/>
-          <w:shd w:val="clear" w:color="auto" w:fill="FFFFFF"/>
-        </w:rPr>
-        <w:t>commodo</w:t>
-      </w:r>
-      <w:proofErr w:type="spellEnd"/>
-      <w:r>
-        <w:rPr>
-          <w:rFonts w:ascii="Arial" w:hAnsi="Arial" w:cs="Arial"/>
-          <w:color w:val="000000"/>
-          <w:sz w:val="21"/>
-          <w:szCs w:val="21"/>
-          <w:shd w:val="clear" w:color="auto" w:fill="FFFFFF"/>
-        </w:rPr>
-        <w:t xml:space="preserve"> </w:t>
-      </w:r>
-      <w:proofErr w:type="spellStart"/>
-      <w:r>
-        <w:rPr>
-          <w:rFonts w:ascii="Arial" w:hAnsi="Arial" w:cs="Arial"/>
-          <w:color w:val="000000"/>
-          <w:sz w:val="21"/>
-          <w:szCs w:val="21"/>
-          <w:shd w:val="clear" w:color="auto" w:fill="FFFFFF"/>
-        </w:rPr>
-        <w:t>consequat</w:t>
-      </w:r>
-      <w:proofErr w:type="spellEnd"/>
-      <w:r>
-        <w:rPr>
-          <w:rFonts w:ascii="Arial" w:hAnsi="Arial" w:cs="Arial"/>
-          <w:color w:val="000000"/>
-          <w:sz w:val="21"/>
-          <w:szCs w:val="21"/>
-          <w:shd w:val="clear" w:color="auto" w:fill="FFFFFF"/>
-        </w:rPr>
-        <w:t xml:space="preserve">. </w:t>
-      </w:r>
-      <w:r>
-        <w:rPr>
-          <w:rFonts w:ascii="Arial" w:hAnsi="Arial" w:cs="Arial"/>
-          <w:color w:val="000000"/>
-          <w:sz w:val="21"/>
-          <w:szCs w:val="21"/>
-          <w:shd w:val="clear" w:color="auto" w:fill="FFFFFF"/>
-          <w:lang w:val="fr-CA"/>
-        </w:rPr>
-        <w:t xml:space="preserve">Duis </w:t>
-      </w:r>
-      <w:proofErr w:type="spellStart"/>
-      <w:r>
-        <w:rPr>
-          <w:rFonts w:ascii="Arial" w:hAnsi="Arial" w:cs="Arial"/>
-          <w:color w:val="000000"/>
-          <w:sz w:val="21"/>
-          <w:szCs w:val="21"/>
-          <w:shd w:val="clear" w:color="auto" w:fill="FFFFFF"/>
-          <w:lang w:val="fr-CA"/>
-        </w:rPr>
-        <w:t>aute</w:t>
-      </w:r>
-      <w:proofErr w:type="spellEnd"/>
-      <w:r>
-        <w:rPr>
-          <w:rFonts w:ascii="Arial" w:hAnsi="Arial" w:cs="Arial"/>
-          <w:color w:val="000000"/>
-          <w:sz w:val="21"/>
-          <w:szCs w:val="21"/>
-          <w:shd w:val="clear" w:color="auto" w:fill="FFFFFF"/>
-          <w:lang w:val="fr-CA"/>
-        </w:rPr>
-        <w:t xml:space="preserve"> </w:t>
-      </w:r>
-      <w:proofErr w:type="spellStart"/>
-      <w:r>
-        <w:rPr>
-          <w:rFonts w:ascii="Arial" w:hAnsi="Arial" w:cs="Arial"/>
-          <w:color w:val="000000"/>
-          <w:sz w:val="21"/>
-          <w:szCs w:val="21"/>
-          <w:shd w:val="clear" w:color="auto" w:fill="FFFFFF"/>
-          <w:lang w:val="fr-CA"/>
-        </w:rPr>
-        <w:t>irure</w:t>
-      </w:r>
-      <w:proofErr w:type="spellEnd"/>
-      <w:r>
-        <w:rPr>
-          <w:rFonts w:ascii="Arial" w:hAnsi="Arial" w:cs="Arial"/>
-          <w:color w:val="000000"/>
-          <w:sz w:val="21"/>
-          <w:szCs w:val="21"/>
-          <w:shd w:val="clear" w:color="auto" w:fill="FFFFFF"/>
-          <w:lang w:val="fr-CA"/>
-        </w:rPr>
-        <w:t xml:space="preserve"> </w:t>
-      </w:r>
-      <w:proofErr w:type="spellStart"/>
-      <w:r>
-        <w:rPr>
-          <w:rFonts w:ascii="Arial" w:hAnsi="Arial" w:cs="Arial"/>
-          <w:color w:val="000000"/>
-          <w:sz w:val="21"/>
-          <w:szCs w:val="21"/>
-          <w:shd w:val="clear" w:color="auto" w:fill="FFFFFF"/>
-          <w:lang w:val="fr-CA"/>
-        </w:rPr>
-        <w:t>dolor</w:t>
-      </w:r>
-      <w:proofErr w:type="spellEnd"/>
-      <w:r>
-        <w:rPr>
-          <w:rFonts w:ascii="Arial" w:hAnsi="Arial" w:cs="Arial"/>
-          <w:color w:val="000000"/>
-          <w:sz w:val="21"/>
-          <w:szCs w:val="21"/>
-          <w:shd w:val="clear" w:color="auto" w:fill="FFFFFF"/>
-          <w:lang w:val="fr-CA"/>
-        </w:rPr>
-        <w:t xml:space="preserve"> in </w:t>
-      </w:r>
-      <w:proofErr w:type="spellStart"/>
-      <w:r>
-        <w:rPr>
-          <w:rFonts w:ascii="Arial" w:hAnsi="Arial" w:cs="Arial"/>
-          <w:color w:val="000000"/>
-          <w:sz w:val="21"/>
-          <w:szCs w:val="21"/>
-          <w:shd w:val="clear" w:color="auto" w:fill="FFFFFF"/>
-          <w:lang w:val="fr-CA"/>
-        </w:rPr>
-        <w:t>reprehenderit</w:t>
-      </w:r>
-      <w:proofErr w:type="spellEnd"/>
-      <w:r>
-        <w:rPr>
-          <w:rFonts w:ascii="Arial" w:hAnsi="Arial" w:cs="Arial"/>
-          <w:color w:val="000000"/>
-          <w:sz w:val="21"/>
-          <w:szCs w:val="21"/>
-          <w:shd w:val="clear" w:color="auto" w:fill="FFFFFF"/>
-          <w:lang w:val="fr-CA"/>
-        </w:rPr>
-        <w:t xml:space="preserve"> in </w:t>
-      </w:r>
-      <w:proofErr w:type="spellStart"/>
-      <w:r>
-        <w:rPr>
-          <w:rFonts w:ascii="Arial" w:hAnsi="Arial" w:cs="Arial"/>
-          <w:color w:val="000000"/>
-          <w:sz w:val="21"/>
-          <w:szCs w:val="21"/>
-          <w:shd w:val="clear" w:color="auto" w:fill="FFFFFF"/>
-          <w:lang w:val="fr-CA"/>
-        </w:rPr>
-        <w:t>voluptate</w:t>
-      </w:r>
-      <w:proofErr w:type="spellEnd"/>
-      <w:r>
-        <w:rPr>
-          <w:rFonts w:ascii="Arial" w:hAnsi="Arial" w:cs="Arial"/>
-          <w:color w:val="000000"/>
-          <w:sz w:val="21"/>
-          <w:szCs w:val="21"/>
-          <w:shd w:val="clear" w:color="auto" w:fill="FFFFFF"/>
-          <w:lang w:val="fr-CA"/>
-        </w:rPr>
-        <w:t xml:space="preserve"> </w:t>
-      </w:r>
-      <w:proofErr w:type="spellStart"/>
-      <w:r>
-        <w:rPr>
-          <w:rFonts w:ascii="Arial" w:hAnsi="Arial" w:cs="Arial"/>
-          <w:color w:val="000000"/>
-          <w:sz w:val="21"/>
-          <w:szCs w:val="21"/>
-          <w:shd w:val="clear" w:color="auto" w:fill="FFFFFF"/>
-          <w:lang w:val="fr-CA"/>
-        </w:rPr>
-        <w:t>velit</w:t>
-      </w:r>
-      <w:proofErr w:type="spellEnd"/>
-      <w:r>
-        <w:rPr>
-          <w:rFonts w:ascii="Arial" w:hAnsi="Arial" w:cs="Arial"/>
-          <w:color w:val="000000"/>
-          <w:sz w:val="21"/>
-          <w:szCs w:val="21"/>
-          <w:shd w:val="clear" w:color="auto" w:fill="FFFFFF"/>
-          <w:lang w:val="fr-CA"/>
-        </w:rPr>
-        <w:t xml:space="preserve"> esse </w:t>
-      </w:r>
-      <w:proofErr w:type="spellStart"/>
-      <w:r>
-        <w:rPr>
-          <w:rFonts w:ascii="Arial" w:hAnsi="Arial" w:cs="Arial"/>
-          <w:color w:val="000000"/>
-          <w:sz w:val="21"/>
-          <w:szCs w:val="21"/>
-          <w:shd w:val="clear" w:color="auto" w:fill="FFFFFF"/>
-          <w:lang w:val="fr-CA"/>
-        </w:rPr>
-        <w:t>cillum</w:t>
-      </w:r>
-      <w:proofErr w:type="spellEnd"/>
-      <w:r>
-        <w:rPr>
-          <w:rFonts w:ascii="Arial" w:hAnsi="Arial" w:cs="Arial"/>
-          <w:color w:val="000000"/>
-          <w:sz w:val="21"/>
-          <w:szCs w:val="21"/>
-          <w:shd w:val="clear" w:color="auto" w:fill="FFFFFF"/>
-          <w:lang w:val="fr-CA"/>
-        </w:rPr>
-        <w:t xml:space="preserve"> </w:t>
-      </w:r>
-      <w:proofErr w:type="spellStart"/>
-      <w:r>
-        <w:rPr>
-          <w:rFonts w:ascii="Arial" w:hAnsi="Arial" w:cs="Arial"/>
-          <w:color w:val="000000"/>
-          <w:sz w:val="21"/>
-          <w:szCs w:val="21"/>
-          <w:shd w:val="clear" w:color="auto" w:fill="FFFFFF"/>
-          <w:lang w:val="fr-CA"/>
-        </w:rPr>
-        <w:t>dolore</w:t>
-      </w:r>
-      <w:proofErr w:type="spellEnd"/>
-      <w:r>
-        <w:rPr>
-          <w:rFonts w:ascii="Arial" w:hAnsi="Arial" w:cs="Arial"/>
-          <w:color w:val="000000"/>
-          <w:sz w:val="21"/>
-          <w:szCs w:val="21"/>
-          <w:shd w:val="clear" w:color="auto" w:fill="FFFFFF"/>
-          <w:lang w:val="fr-CA"/>
-        </w:rPr>
-        <w:t xml:space="preserve"> eu </w:t>
-      </w:r>
-      <w:proofErr w:type="spellStart"/>
-      <w:r>
-        <w:rPr>
-          <w:rFonts w:ascii="Arial" w:hAnsi="Arial" w:cs="Arial"/>
-          <w:color w:val="000000"/>
-          <w:sz w:val="21"/>
-          <w:szCs w:val="21"/>
-          <w:shd w:val="clear" w:color="auto" w:fill="FFFFFF"/>
-          <w:lang w:val="fr-CA"/>
-        </w:rPr>
-        <w:t>fugiat</w:t>
-      </w:r>
-      <w:proofErr w:type="spellEnd"/>
-      <w:r>
-        <w:rPr>
-          <w:rFonts w:ascii="Arial" w:hAnsi="Arial" w:cs="Arial"/>
-          <w:color w:val="000000"/>
-          <w:sz w:val="21"/>
-          <w:szCs w:val="21"/>
-          <w:shd w:val="clear" w:color="auto" w:fill="FFFFFF"/>
-          <w:lang w:val="fr-CA"/>
-        </w:rPr>
-        <w:t xml:space="preserve"> </w:t>
-      </w:r>
-      <w:proofErr w:type="spellStart"/>
-      <w:r>
-        <w:rPr>
-          <w:rFonts w:ascii="Arial" w:hAnsi="Arial" w:cs="Arial"/>
-          <w:color w:val="000000"/>
-          <w:sz w:val="21"/>
-          <w:szCs w:val="21"/>
-          <w:shd w:val="clear" w:color="auto" w:fill="FFFFFF"/>
-          <w:lang w:val="fr-CA"/>
-        </w:rPr>
-        <w:t>nulla</w:t>
-      </w:r>
-      <w:proofErr w:type="spellEnd"/>
-      <w:r>
-        <w:rPr>
-          <w:rFonts w:ascii="Arial" w:hAnsi="Arial" w:cs="Arial"/>
-          <w:color w:val="000000"/>
-          <w:sz w:val="21"/>
-          <w:szCs w:val="21"/>
-          <w:shd w:val="clear" w:color="auto" w:fill="FFFFFF"/>
-          <w:lang w:val="fr-CA"/>
-        </w:rPr>
-        <w:t xml:space="preserve"> </w:t>
-      </w:r>
-      <w:proofErr w:type="spellStart"/>
-      <w:r>
-        <w:rPr>
-          <w:rFonts w:ascii="Arial" w:hAnsi="Arial" w:cs="Arial"/>
-          <w:color w:val="000000"/>
-          <w:sz w:val="21"/>
-          <w:szCs w:val="21"/>
-          <w:shd w:val="clear" w:color="auto" w:fill="FFFFFF"/>
-          <w:lang w:val="fr-CA"/>
-        </w:rPr>
-        <w:t>pariatur</w:t>
-      </w:r>
-      <w:proofErr w:type="spellEnd"/>
-      <w:r>
-        <w:rPr>
-          <w:rFonts w:ascii="Arial" w:hAnsi="Arial" w:cs="Arial"/>
-          <w:color w:val="000000"/>
-          <w:sz w:val="21"/>
-          <w:szCs w:val="21"/>
-          <w:shd w:val="clear" w:color="auto" w:fill="FFFFFF"/>
-          <w:lang w:val="fr-CA"/>
-        </w:rPr>
-        <w:t xml:space="preserve">. </w:t>
-      </w:r>
-      <w:proofErr w:type="spellStart"/>
-      <w:r>
-        <w:rPr>
-          <w:rFonts w:ascii="Arial" w:hAnsi="Arial" w:cs="Arial"/>
-          <w:color w:val="000000"/>
-          <w:sz w:val="21"/>
-          <w:szCs w:val="21"/>
-          <w:shd w:val="clear" w:color="auto" w:fill="FFFFFF"/>
-          <w:lang w:val="fr-CA"/>
-        </w:rPr>
-        <w:t>Excepteur</w:t>
-      </w:r>
-      <w:proofErr w:type="spellEnd"/>
-      <w:r>
-        <w:rPr>
-          <w:rFonts w:ascii="Arial" w:hAnsi="Arial" w:cs="Arial"/>
-          <w:color w:val="000000"/>
-          <w:sz w:val="21"/>
-          <w:szCs w:val="21"/>
-          <w:shd w:val="clear" w:color="auto" w:fill="FFFFFF"/>
-          <w:lang w:val="fr-CA"/>
-        </w:rPr>
-        <w:t xml:space="preserve"> </w:t>
-      </w:r>
-      <w:proofErr w:type="spellStart"/>
-      <w:r>
-        <w:rPr>
-          <w:rFonts w:ascii="Arial" w:hAnsi="Arial" w:cs="Arial"/>
-          <w:color w:val="000000"/>
-          <w:sz w:val="21"/>
-          <w:szCs w:val="21"/>
-          <w:shd w:val="clear" w:color="auto" w:fill="FFFFFF"/>
-          <w:lang w:val="fr-CA"/>
-        </w:rPr>
-        <w:t>sint</w:t>
-      </w:r>
-      <w:proofErr w:type="spellEnd"/>
-      <w:r>
-        <w:rPr>
-          <w:rFonts w:ascii="Arial" w:hAnsi="Arial" w:cs="Arial"/>
-          <w:color w:val="000000"/>
-          <w:sz w:val="21"/>
-          <w:szCs w:val="21"/>
-          <w:shd w:val="clear" w:color="auto" w:fill="FFFFFF"/>
-          <w:lang w:val="fr-CA"/>
-        </w:rPr>
-        <w:t xml:space="preserve"> </w:t>
-      </w:r>
-      <w:proofErr w:type="spellStart"/>
-      <w:r>
-        <w:rPr>
-          <w:rFonts w:ascii="Arial" w:hAnsi="Arial" w:cs="Arial"/>
-          <w:color w:val="000000"/>
-          <w:sz w:val="21"/>
-          <w:szCs w:val="21"/>
-          <w:shd w:val="clear" w:color="auto" w:fill="FFFFFF"/>
-          <w:lang w:val="fr-CA"/>
-        </w:rPr>
-        <w:t>occaecat</w:t>
-      </w:r>
-      <w:proofErr w:type="spellEnd"/>
-      <w:r>
-        <w:rPr>
-          <w:rFonts w:ascii="Arial" w:hAnsi="Arial" w:cs="Arial"/>
-          <w:color w:val="000000"/>
-          <w:sz w:val="21"/>
-          <w:szCs w:val="21"/>
-          <w:shd w:val="clear" w:color="auto" w:fill="FFFFFF"/>
-          <w:lang w:val="fr-CA"/>
-        </w:rPr>
-        <w:t xml:space="preserve"> </w:t>
-      </w:r>
-      <w:proofErr w:type="spellStart"/>
-      <w:r>
-        <w:rPr>
-          <w:rFonts w:ascii="Arial" w:hAnsi="Arial" w:cs="Arial"/>
-          <w:color w:val="000000"/>
-          <w:sz w:val="21"/>
-          <w:szCs w:val="21"/>
-          <w:shd w:val="clear" w:color="auto" w:fill="FFFFFF"/>
-          <w:lang w:val="fr-CA"/>
-        </w:rPr>
-        <w:t>cupidatat</w:t>
-      </w:r>
-      <w:proofErr w:type="spellEnd"/>
-      <w:r>
-        <w:rPr>
-          <w:rFonts w:ascii="Arial" w:hAnsi="Arial" w:cs="Arial"/>
-          <w:color w:val="000000"/>
-          <w:sz w:val="21"/>
-          <w:szCs w:val="21"/>
-          <w:shd w:val="clear" w:color="auto" w:fill="FFFFFF"/>
-          <w:lang w:val="fr-CA"/>
-        </w:rPr>
-        <w:t xml:space="preserve"> non </w:t>
-      </w:r>
-      <w:proofErr w:type="spellStart"/>
-      <w:r>
-        <w:rPr>
-          <w:rFonts w:ascii="Arial" w:hAnsi="Arial" w:cs="Arial"/>
-          <w:color w:val="000000"/>
-          <w:sz w:val="21"/>
-          <w:szCs w:val="21"/>
-          <w:shd w:val="clear" w:color="auto" w:fill="FFFFFF"/>
-          <w:lang w:val="fr-CA"/>
-        </w:rPr>
-        <w:t>proident</w:t>
-      </w:r>
-      <w:proofErr w:type="spellEnd"/>
-      <w:r>
-        <w:rPr>
-          <w:rFonts w:ascii="Arial" w:hAnsi="Arial" w:cs="Arial"/>
-          <w:color w:val="000000"/>
-          <w:sz w:val="21"/>
-          <w:szCs w:val="21"/>
-          <w:shd w:val="clear" w:color="auto" w:fill="FFFFFF"/>
-          <w:lang w:val="fr-CA"/>
-        </w:rPr>
-        <w:t xml:space="preserve">, </w:t>
-      </w:r>
-      <w:proofErr w:type="spellStart"/>
-      <w:r>
-        <w:rPr>
-          <w:rFonts w:ascii="Arial" w:hAnsi="Arial" w:cs="Arial"/>
-          <w:color w:val="000000"/>
-          <w:sz w:val="21"/>
-          <w:szCs w:val="21"/>
-          <w:shd w:val="clear" w:color="auto" w:fill="FFFFFF"/>
           <w:lang w:val="fr-CA"/>
         </w:rPr>
         <w:t>sunt</w:t>
@@ -986,31 +976,7 @@
           <w:shd w:val="clear" w:color="auto" w:fill="FFFFFF"/>
           <w:lang w:val="fr-CA"/>
         </w:rPr>
-        <w:t xml:space="preserve"> in culpa </w:t>
-      </w:r>
-      <w:proofErr w:type="gramStart"/>
-      <w:r>
-        <w:rPr>
-          <w:rFonts w:ascii="Arial" w:hAnsi="Arial" w:cs="Arial"/>
-          <w:color w:val="000000"/>
-          <w:sz w:val="21"/>
-          <w:szCs w:val="21"/>
-          <w:shd w:val="clear" w:color="auto" w:fill="FFFFFF"/>
-          <w:lang w:val="fr-CA"/>
-        </w:rPr>
-        <w:t>qui</w:t>
-      </w:r>
-      <w:proofErr w:type="gramEnd"/>
-      <w:r>
-        <w:rPr>
-          <w:rFonts w:ascii="Arial" w:hAnsi="Arial" w:cs="Arial"/>
-          <w:color w:val="000000"/>
-          <w:sz w:val="21"/>
-          <w:szCs w:val="21"/>
-          <w:shd w:val="clear" w:color="auto" w:fill="FFFFFF"/>
-          <w:lang w:val="fr-CA"/>
-        </w:rPr>
-        <w:t xml:space="preserve"> officia </w:t>
+        <w:t xml:space="preserve"> in culpa qui officia </w:t>
       </w:r>
       <w:proofErr w:type="spellStart"/>
       <w:r>
@@ -1084,8 +1050,6 @@
         </w:rPr>
         <w:t>."</w:t>
       </w:r>
-      <w:bookmarkStart w:id="1" w:name="_GoBack"/>
-      <w:bookmarkEnd w:id="1"/>
     </w:p>
     <w:p>
       <w:pPr>

--- a/Xceed.Words.NET.Examples/Samples/Chart/Resources/Report.docx
+++ b/Xceed.Words.NET.Examples/Samples/Chart/Resources/Report.docx
@@ -1,6 +1,6 @@
 
 <file path=word/document.xml><?xml version="1.0" encoding="utf-8"?>
-<w:document xmlns:wpc="http://schemas.microsoft.com/office/word/2010/wordprocessingCanvas" xmlns:cx="http://schemas.microsoft.com/office/drawing/2014/chartex" xmlns:cx1="http://schemas.microsoft.com/office/drawing/2015/9/8/chartex" xmlns:cx2="http://schemas.microsoft.com/office/drawing/2015/10/21/chartex" xmlns:cx3="http://schemas.microsoft.com/office/drawing/2016/5/9/chartex" xmlns:cx4="http://schemas.microsoft.com/office/drawing/2016/5/10/chartex" xmlns:cx5="http://schemas.microsoft.com/office/drawing/2016/5/11/chartex" xmlns:cx6="http://schemas.microsoft.com/office/drawing/2016/5/12/chartex" xmlns:cx7="http://schemas.microsoft.com/office/drawing/2016/5/13/chartex" xmlns:cx8="http://schemas.microsoft.com/office/drawing/2016/5/14/chartex" xmlns:mc="http://schemas.openxmlformats.org/markup-compatibility/2006" xmlns:aink="http://schemas.microsoft.com/office/drawing/2016/ink" xmlns:am3d="http://schemas.microsoft.com/office/drawing/2017/model3d" xmlns:o="urn:schemas-microsoft-com:office:office" xmlns:r="http://schemas.openxmlformats.org/officeDocument/2006/relationships" xmlns:m="http://schemas.openxmlformats.org/officeDocument/2006/math" xmlns:v="urn:schemas-microsoft-com:vml" xmlns:wp14="http://schemas.microsoft.com/office/word/2010/wordprocessingDrawing" xmlns:wp="http://schemas.openxmlformats.org/drawingml/2006/wordprocessingDrawing" xmlns:w10="urn:schemas-microsoft-com:office:word" xmlns:w="http://schemas.openxmlformats.org/wordprocessingml/2006/main" xmlns:w14="http://schemas.microsoft.com/office/word/2010/wordml" xmlns:w15="http://schemas.microsoft.com/office/word/2012/wordml" xmlns:w16cid="http://schemas.microsoft.com/office/word/2016/wordml/cid" xmlns:w16se="http://schemas.microsoft.com/office/word/2015/wordml/symex" xmlns:wpg="http://schemas.microsoft.com/office/word/2010/wordprocessingGroup" xmlns:wpi="http://schemas.microsoft.com/office/word/2010/wordprocessingInk" xmlns:wne="http://schemas.microsoft.com/office/word/2006/wordml" xmlns:wps="http://schemas.microsoft.com/office/word/2010/wordprocessingShape" mc:Ignorable="w14 w15 w16se w16cid wp14">
+<w:document xmlns:wpc="http://schemas.microsoft.com/office/word/2010/wordprocessingCanvas" xmlns:cx="http://schemas.microsoft.com/office/drawing/2014/chartex" xmlns:cx1="http://schemas.microsoft.com/office/drawing/2015/9/8/chartex" xmlns:cx2="http://schemas.microsoft.com/office/drawing/2015/10/21/chartex" xmlns:cx3="http://schemas.microsoft.com/office/drawing/2016/5/9/chartex" xmlns:cx4="http://schemas.microsoft.com/office/drawing/2016/5/10/chartex" xmlns:cx5="http://schemas.microsoft.com/office/drawing/2016/5/11/chartex" xmlns:cx6="http://schemas.microsoft.com/office/drawing/2016/5/12/chartex" xmlns:cx7="http://schemas.microsoft.com/office/drawing/2016/5/13/chartex" xmlns:cx8="http://schemas.microsoft.com/office/drawing/2016/5/14/chartex" xmlns:mc="http://schemas.openxmlformats.org/markup-compatibility/2006" xmlns:aink="http://schemas.microsoft.com/office/drawing/2016/ink" xmlns:am3d="http://schemas.microsoft.com/office/drawing/2017/model3d" xmlns:o="urn:schemas-microsoft-com:office:office" xmlns:r="http://schemas.openxmlformats.org/officeDocument/2006/relationships" xmlns:m="http://schemas.openxmlformats.org/officeDocument/2006/math" xmlns:v="urn:schemas-microsoft-com:vml" xmlns:wp14="http://schemas.microsoft.com/office/word/2010/wordprocessingDrawing" xmlns:wp="http://schemas.openxmlformats.org/drawingml/2006/wordprocessingDrawing" xmlns:w10="urn:schemas-microsoft-com:office:word" xmlns:w="http://schemas.openxmlformats.org/wordprocessingml/2006/main" xmlns:w14="http://schemas.microsoft.com/office/word/2010/wordml" xmlns:w15="http://schemas.microsoft.com/office/word/2012/wordml" xmlns:w16cex="http://schemas.microsoft.com/office/word/2018/wordml/cex" xmlns:w16cid="http://schemas.microsoft.com/office/word/2016/wordml/cid" xmlns:w16="http://schemas.microsoft.com/office/word/2018/wordml" xmlns:w16se="http://schemas.microsoft.com/office/word/2015/wordml/symex" xmlns:wpg="http://schemas.microsoft.com/office/word/2010/wordprocessingGroup" xmlns:wpi="http://schemas.microsoft.com/office/word/2010/wordprocessingInk" xmlns:wne="http://schemas.microsoft.com/office/word/2006/wordml" xmlns:wps="http://schemas.microsoft.com/office/word/2010/wordprocessingShape" mc:Ignorable="w14 w15 w16se w16cid w16 w16cex wp14">
   <w:body>
     <w:p>
       <w:pPr>
@@ -18,8 +18,6 @@
         </w:rPr>
         <w:t>Modify Chart Data</w:t>
       </w:r>
-      <w:bookmarkStart w:id="1" w:name="_GoBack"/>
-      <w:bookmarkEnd w:id="1"/>
     </w:p>
     <w:p>
       <w:pPr>
@@ -60,9 +58,9 @@
           <w:noProof/>
         </w:rPr>
         <w:drawing>
-          <wp:inline distT="0" distB="0" distL="0" distR="0" wp14:anchorId="7C6E9F24" wp14:editId="3ADC146A">
-            <wp:extent cx="5486400" cy="3200400"/>
-            <wp:effectExtent l="0" t="0" r="0" b="0"/>
+          <wp:inline distT="0" distB="0" distL="0" distR="0" wp14:anchorId="7C6E9F24" wp14:editId="16B29A50">
+            <wp:extent cx="6289040" cy="3427012"/>
+            <wp:effectExtent l="0" t="0" r="16510" b="2540"/>
             <wp:docPr id="1" name="Chart 1"/>
             <wp:cNvGraphicFramePr/>
             <a:graphic xmlns:a="http://schemas.openxmlformats.org/drawingml/2006/main">
@@ -1586,6 +1584,7 @@
         <w:t xml:space="preserve"> vitae dicta </w:t>
       </w:r>
       <w:proofErr w:type="spellStart"/>
+      <w:proofErr w:type="gramStart"/>
       <w:r>
         <w:rPr>
           <w:rFonts w:ascii="Arial" w:hAnsi="Arial" w:cs="Arial"/>
@@ -1598,6 +1597,7 @@
         <w:t>sunt</w:t>
       </w:r>
       <w:proofErr w:type="spellEnd"/>
+      <w:proofErr w:type="gramEnd"/>
       <w:r>
         <w:rPr>
           <w:rFonts w:ascii="Arial" w:hAnsi="Arial" w:cs="Arial"/>
@@ -3397,7 +3397,7 @@
 </file>
 
 <file path=word/styles.xml><?xml version="1.0" encoding="utf-8"?>
-<w:styles xmlns:mc="http://schemas.openxmlformats.org/markup-compatibility/2006" xmlns:r="http://schemas.openxmlformats.org/officeDocument/2006/relationships" xmlns:w="http://schemas.openxmlformats.org/wordprocessingml/2006/main" xmlns:w14="http://schemas.microsoft.com/office/word/2010/wordml" xmlns:w15="http://schemas.microsoft.com/office/word/2012/wordml" xmlns:w16cid="http://schemas.microsoft.com/office/word/2016/wordml/cid" xmlns:w16se="http://schemas.microsoft.com/office/word/2015/wordml/symex" mc:Ignorable="w14 w15 w16se w16cid">
+<w:styles xmlns:mc="http://schemas.openxmlformats.org/markup-compatibility/2006" xmlns:r="http://schemas.openxmlformats.org/officeDocument/2006/relationships" xmlns:w="http://schemas.openxmlformats.org/wordprocessingml/2006/main" xmlns:w14="http://schemas.microsoft.com/office/word/2010/wordml" xmlns:w15="http://schemas.microsoft.com/office/word/2012/wordml" xmlns:w16cex="http://schemas.microsoft.com/office/word/2018/wordml/cex" xmlns:w16cid="http://schemas.microsoft.com/office/word/2016/wordml/cid" xmlns:w16="http://schemas.microsoft.com/office/word/2018/wordml" xmlns:w16se="http://schemas.microsoft.com/office/word/2015/wordml/symex" mc:Ignorable="w14 w15 w16se w16cid w16 w16cex">
   <w:docDefaults>
     <w:rPrDefault>
       <w:rPr>
@@ -3413,7 +3413,7 @@
       </w:pPr>
     </w:pPrDefault>
   </w:docDefaults>
-  <w:latentStyles w:defLockedState="0" w:defUIPriority="99" w:defSemiHidden="0" w:defUnhideWhenUsed="0" w:defQFormat="0" w:count="375">
+  <w:latentStyles w:defLockedState="0" w:defUIPriority="99" w:defSemiHidden="0" w:defUnhideWhenUsed="0" w:defQFormat="0" w:count="376">
     <w:lsdException w:name="Normal" w:uiPriority="0" w:qFormat="1"/>
     <w:lsdException w:name="heading 1" w:uiPriority="9" w:qFormat="1"/>
     <w:lsdException w:name="heading 2" w:semiHidden="1" w:uiPriority="9" w:unhideWhenUsed="1" w:qFormat="1"/>
@@ -3789,6 +3789,7 @@
     <w:lsdException w:name="Smart Hyperlink" w:semiHidden="1" w:unhideWhenUsed="1"/>
     <w:lsdException w:name="Hashtag" w:semiHidden="1" w:unhideWhenUsed="1"/>
     <w:lsdException w:name="Unresolved Mention" w:semiHidden="1" w:unhideWhenUsed="1"/>
+    <w:lsdException w:name="Smart Link" w:semiHidden="1" w:unhideWhenUsed="1"/>
   </w:latentStyles>
   <w:style w:type="paragraph" w:default="1" w:styleId="Normal">
     <w:name w:val="Normal"/>
@@ -3845,10 +3846,10 @@
           <c:layoutTarget val="inner"/>
           <c:xMode val="edge"/>
           <c:yMode val="edge"/>
-          <c:x val="5.1872995042286367E-2"/>
-          <c:y val="5.5555555555555552E-2"/>
-          <c:w val="0.92960848643919514"/>
-          <c:h val="0.86429258842644674"/>
+          <c:x val="7.8124960248304981E-2"/>
+          <c:y val="5.6185684350612587E-2"/>
+          <c:w val="0.86700752420083194"/>
+          <c:h val="0.77470800768139714"/>
         </c:manualLayout>
       </c:layout>
       <c:barChart>
@@ -4088,6 +4089,59 @@
         </c:scaling>
         <c:delete val="0"/>
         <c:axPos val="b"/>
+        <c:title>
+          <c:tx>
+            <c:rich>
+              <a:bodyPr rot="0" spcFirstLastPara="1" vertOverflow="ellipsis" vert="horz" wrap="square" anchor="ctr" anchorCtr="1"/>
+              <a:lstStyle/>
+              <a:p>
+                <a:pPr>
+                  <a:defRPr sz="1000" b="1" i="0" u="none" strike="noStrike" kern="1200" baseline="0">
+                    <a:solidFill>
+                      <a:schemeClr val="tx1"/>
+                    </a:solidFill>
+                    <a:latin typeface="+mn-lt"/>
+                    <a:ea typeface="+mn-ea"/>
+                    <a:cs typeface="+mn-cs"/>
+                  </a:defRPr>
+                </a:pPr>
+                <a:r>
+                  <a:rPr lang="en-US" b="1" i="0" baseline="0">
+                    <a:solidFill>
+                      <a:schemeClr val="tx1"/>
+                    </a:solidFill>
+                  </a:rPr>
+                  <a:t>Countries</a:t>
+                </a:r>
+              </a:p>
+            </c:rich>
+          </c:tx>
+          <c:overlay val="0"/>
+          <c:spPr>
+            <a:noFill/>
+            <a:ln>
+              <a:noFill/>
+            </a:ln>
+            <a:effectLst/>
+          </c:spPr>
+          <c:txPr>
+            <a:bodyPr rot="0" spcFirstLastPara="1" vertOverflow="ellipsis" vert="horz" wrap="square" anchor="ctr" anchorCtr="1"/>
+            <a:lstStyle/>
+            <a:p>
+              <a:pPr>
+                <a:defRPr sz="1000" b="1" i="0" u="none" strike="noStrike" kern="1200" baseline="0">
+                  <a:solidFill>
+                    <a:schemeClr val="tx1"/>
+                  </a:solidFill>
+                  <a:latin typeface="+mn-lt"/>
+                  <a:ea typeface="+mn-ea"/>
+                  <a:cs typeface="+mn-cs"/>
+                </a:defRPr>
+              </a:pPr>
+              <a:endParaRPr lang="en-US"/>
+            </a:p>
+          </c:txPr>
+        </c:title>
         <c:numFmt formatCode="General" sourceLinked="1"/>
         <c:majorTickMark val="none"/>
         <c:minorTickMark val="none"/>
@@ -4153,6 +4207,59 @@
             <a:effectLst/>
           </c:spPr>
         </c:majorGridlines>
+        <c:title>
+          <c:tx>
+            <c:rich>
+              <a:bodyPr rot="-5400000" spcFirstLastPara="1" vertOverflow="ellipsis" vert="horz" wrap="square" anchor="ctr" anchorCtr="1"/>
+              <a:lstStyle/>
+              <a:p>
+                <a:pPr>
+                  <a:defRPr sz="1000" b="0" i="0" u="none" strike="noStrike" kern="1200" baseline="0">
+                    <a:solidFill>
+                      <a:sysClr val="windowText" lastClr="000000"/>
+                    </a:solidFill>
+                    <a:latin typeface="+mn-lt"/>
+                    <a:ea typeface="+mn-ea"/>
+                    <a:cs typeface="+mn-cs"/>
+                  </a:defRPr>
+                </a:pPr>
+                <a:r>
+                  <a:rPr lang="en-US" b="1" baseline="0">
+                    <a:solidFill>
+                      <a:sysClr val="windowText" lastClr="000000"/>
+                    </a:solidFill>
+                  </a:rPr>
+                  <a:t>Products</a:t>
+                </a:r>
+              </a:p>
+            </c:rich>
+          </c:tx>
+          <c:overlay val="0"/>
+          <c:spPr>
+            <a:noFill/>
+            <a:ln>
+              <a:noFill/>
+            </a:ln>
+            <a:effectLst/>
+          </c:spPr>
+          <c:txPr>
+            <a:bodyPr rot="-5400000" spcFirstLastPara="1" vertOverflow="ellipsis" vert="horz" wrap="square" anchor="ctr" anchorCtr="1"/>
+            <a:lstStyle/>
+            <a:p>
+              <a:pPr>
+                <a:defRPr sz="1000" b="0" i="0" u="none" strike="noStrike" kern="1200" baseline="0">
+                  <a:solidFill>
+                    <a:sysClr val="windowText" lastClr="000000"/>
+                  </a:solidFill>
+                  <a:latin typeface="+mn-lt"/>
+                  <a:ea typeface="+mn-ea"/>
+                  <a:cs typeface="+mn-cs"/>
+                </a:defRPr>
+              </a:pPr>
+              <a:endParaRPr lang="en-US"/>
+            </a:p>
+          </c:txPr>
+        </c:title>
         <c:numFmt formatCode="General" sourceLinked="1"/>
         <c:majorTickMark val="none"/>
         <c:minorTickMark val="none"/>
